--- a/Writeup.docx
+++ b/Writeup.docx
@@ -221,6 +221,9 @@
     </w:p>
     <w:p>
       <w:r>
+        <w:rPr>
+          <w:noProof/>
+        </w:rPr>
         <w:lastRenderedPageBreak/>
         <w:drawing>
           <wp:inline distT="0" distB="0" distL="0" distR="0" wp14:anchorId="227F27FE" wp14:editId="34FF4700">
@@ -306,6 +309,9 @@
     </w:p>
     <w:p>
       <w:r>
+        <w:rPr>
+          <w:noProof/>
+        </w:rPr>
         <w:drawing>
           <wp:inline distT="0" distB="0" distL="0" distR="0" wp14:anchorId="207D7911" wp14:editId="3B7A59C2">
             <wp:extent cx="5943600" cy="2164080"/>
@@ -390,6 +396,9 @@
     </w:p>
     <w:p>
       <w:r>
+        <w:rPr>
+          <w:noProof/>
+        </w:rPr>
         <w:lastRenderedPageBreak/>
         <w:drawing>
           <wp:inline distT="0" distB="0" distL="0" distR="0" wp14:anchorId="19FBE142" wp14:editId="3176CD7B">
@@ -475,6 +484,9 @@
     </w:p>
     <w:p>
       <w:r>
+        <w:rPr>
+          <w:noProof/>
+        </w:rPr>
         <w:drawing>
           <wp:inline distT="0" distB="0" distL="0" distR="0" wp14:anchorId="6CA0122D" wp14:editId="1ADF9FD7">
             <wp:extent cx="5943600" cy="2305685"/>
@@ -571,6 +583,9 @@
     </w:p>
     <w:p>
       <w:r>
+        <w:rPr>
+          <w:noProof/>
+        </w:rPr>
         <w:lastRenderedPageBreak/>
         <w:drawing>
           <wp:inline distT="0" distB="0" distL="0" distR="0" wp14:anchorId="6142335C" wp14:editId="783E2083">
@@ -689,6 +704,9 @@
     </w:p>
     <w:p>
       <w:r>
+        <w:rPr>
+          <w:noProof/>
+        </w:rPr>
         <w:drawing>
           <wp:inline distT="0" distB="0" distL="0" distR="0" wp14:anchorId="1F1CBE30" wp14:editId="76E7C506">
             <wp:extent cx="5943600" cy="2606675"/>
@@ -759,6 +777,9 @@
     </w:p>
     <w:p>
       <w:r>
+        <w:rPr>
+          <w:noProof/>
+        </w:rPr>
         <w:drawing>
           <wp:inline distT="0" distB="0" distL="0" distR="0" wp14:anchorId="61DDF077" wp14:editId="48DBCF8B">
             <wp:extent cx="5943600" cy="4095115"/>
@@ -798,6 +819,9 @@
     </w:p>
     <w:p>
       <w:r>
+        <w:rPr>
+          <w:noProof/>
+        </w:rPr>
         <w:drawing>
           <wp:inline distT="0" distB="0" distL="0" distR="0" wp14:anchorId="36098114" wp14:editId="2655758F">
             <wp:extent cx="5943600" cy="2784475"/>
@@ -844,7 +868,18 @@
         <w:t>Link to demo video:</w:t>
       </w:r>
       <w:r>
-        <w:t xml:space="preserve">  &lt;insert here&gt;</w:t>
+        <w:t xml:space="preserve">  </w:t>
+      </w:r>
+      <w:hyperlink r:id="rId13" w:history="1">
+        <w:r>
+          <w:rPr>
+            <w:rStyle w:val="Hyperlink"/>
+          </w:rPr>
+          <w:t>https://youtu.be/W7vGow48-sI</w:t>
+        </w:r>
+      </w:hyperlink>
+      <w:r>
+        <w:t xml:space="preserve"> </w:t>
       </w:r>
     </w:p>
     <w:sectPr>
@@ -1100,6 +1135,7 @@
     <w:lsdException w:name="HTML Sample" w:semiHidden="1" w:unhideWhenUsed="1"/>
     <w:lsdException w:name="HTML Typewriter" w:semiHidden="1" w:unhideWhenUsed="1"/>
     <w:lsdException w:name="HTML Variable" w:semiHidden="1" w:unhideWhenUsed="1"/>
+    <w:lsdException w:name="Normal Table" w:semiHidden="1" w:unhideWhenUsed="1"/>
     <w:lsdException w:name="annotation subject" w:semiHidden="1" w:unhideWhenUsed="1"/>
     <w:lsdException w:name="No List" w:semiHidden="1" w:unhideWhenUsed="1"/>
     <w:lsdException w:name="Outline List 1" w:semiHidden="1" w:unhideWhenUsed="1"/>
@@ -1146,8 +1182,10 @@
     <w:lsdException w:name="Table Subtle 2" w:semiHidden="1" w:unhideWhenUsed="1"/>
     <w:lsdException w:name="Table Web 1" w:semiHidden="1" w:unhideWhenUsed="1"/>
     <w:lsdException w:name="Table Web 2" w:semiHidden="1" w:unhideWhenUsed="1"/>
+    <w:lsdException w:name="Table Web 3" w:semiHidden="1" w:unhideWhenUsed="1"/>
     <w:lsdException w:name="Balloon Text" w:semiHidden="1" w:unhideWhenUsed="1"/>
     <w:lsdException w:name="Table Grid" w:uiPriority="39"/>
+    <w:lsdException w:name="Table Theme" w:semiHidden="1" w:unhideWhenUsed="1"/>
     <w:lsdException w:name="Placeholder Text" w:semiHidden="1"/>
     <w:lsdException w:name="No Spacing" w:uiPriority="1" w:qFormat="1"/>
     <w:lsdException w:name="Light Shading" w:uiPriority="60"/>
@@ -1415,6 +1453,29 @@
     <w:name w:val="textlayer--absolute"/>
     <w:basedOn w:val="DefaultParagraphFont"/>
     <w:rsid w:val="00ED6CE7"/>
+  </w:style>
+  <w:style w:type="character" w:styleId="Hyperlink">
+    <w:name w:val="Hyperlink"/>
+    <w:basedOn w:val="DefaultParagraphFont"/>
+    <w:uiPriority w:val="99"/>
+    <w:unhideWhenUsed/>
+    <w:rsid w:val="006741DD"/>
+    <w:rPr>
+      <w:color w:val="0563C1" w:themeColor="hyperlink"/>
+      <w:u w:val="single"/>
+    </w:rPr>
+  </w:style>
+  <w:style w:type="character" w:styleId="UnresolvedMention">
+    <w:name w:val="Unresolved Mention"/>
+    <w:basedOn w:val="DefaultParagraphFont"/>
+    <w:uiPriority w:val="99"/>
+    <w:semiHidden/>
+    <w:unhideWhenUsed/>
+    <w:rsid w:val="006741DD"/>
+    <w:rPr>
+      <w:color w:val="605E5C"/>
+      <w:shd w:val="clear" w:color="auto" w:fill="E1DFDD"/>
+    </w:rPr>
   </w:style>
 </w:styles>
 </file>

--- a/Writeup.docx
+++ b/Writeup.docx
@@ -14,13 +14,8 @@
     </w:p>
     <w:p>
       <w:r>
-        <w:t xml:space="preserve">Dr. </w:t>
-      </w:r>
-      <w:proofErr w:type="spellStart"/>
-      <w:r>
-        <w:t>Syrotiuk</w:t>
-      </w:r>
-      <w:proofErr w:type="spellEnd"/>
+        <w:t>Dr. Syrotiuk</w:t>
+      </w:r>
     </w:p>
     <w:p>
       <w:pPr>
@@ -217,6 +212,12 @@
           <w:rFonts w:cstheme="minorHAnsi"/>
         </w:rPr>
         <w:t xml:space="preserve">SUCCESS is sent back if user’s information is added to the database successfully. </w:t>
+      </w:r>
+      <w:r>
+        <w:rPr>
+          <w:rFonts w:cstheme="minorHAnsi"/>
+        </w:rPr>
+        <w:t>The client’s port</w:t>
       </w:r>
     </w:p>
     <w:p>
@@ -479,7 +480,26 @@
         <w:rPr>
           <w:rFonts w:cstheme="minorHAnsi"/>
         </w:rPr>
-        <w:t xml:space="preserve">FAILURE is sent if: contact list does not exist, contact name does not exists in registered database, or contact name already exists in the requested list, or insufficient parameter sent for this command. Otherwise SUCCESS is sent. </w:t>
+        <w:t>FAILURE is sent if: contact list does not exist, contact name does not exists in registered database, or contact name already exists in the requested list, or insufficient parameter sent for this command.</w:t>
+      </w:r>
+      <w:r>
+        <w:rPr>
+          <w:rFonts w:cstheme="minorHAnsi"/>
+        </w:rPr>
+        <w:t xml:space="preserve"> </w:t>
+      </w:r>
+      <w:r>
+        <w:rPr>
+          <w:rFonts w:cstheme="minorHAnsi"/>
+          <w:highlight w:val="yellow"/>
+        </w:rPr>
+        <w:t>It will also now fail if there is an IM process is taking place with this list.</w:t>
+      </w:r>
+      <w:r>
+        <w:rPr>
+          <w:rFonts w:cstheme="minorHAnsi"/>
+        </w:rPr>
+        <w:t xml:space="preserve"> Otherwise SUCCESS is sent. </w:t>
       </w:r>
     </w:p>
     <w:p>
@@ -522,6 +542,50 @@
             </a:graphic>
           </wp:inline>
         </w:drawing>
+      </w:r>
+    </w:p>
+    <w:p>
+      <w:pPr>
+        <w:pStyle w:val="ListParagraph"/>
+        <w:numPr>
+          <w:ilvl w:val="1"/>
+          <w:numId w:val="1"/>
+        </w:numPr>
+        <w:rPr>
+          <w:highlight w:val="yellow"/>
+        </w:rPr>
+      </w:pPr>
+      <w:r>
+        <w:rPr>
+          <w:rFonts w:ascii="Courier New" w:hAnsi="Courier New" w:cs="Courier New"/>
+          <w:highlight w:val="yellow"/>
+        </w:rPr>
+        <w:t>Leave:</w:t>
+      </w:r>
+      <w:r>
+        <w:rPr>
+          <w:highlight w:val="yellow"/>
+        </w:rPr>
+        <w:t xml:space="preserve"> Command format is </w:t>
+      </w:r>
+      <w:r>
+        <w:rPr>
+          <w:rFonts w:ascii="Courier New" w:hAnsi="Courier New" w:cs="Courier New"/>
+          <w:highlight w:val="yellow"/>
+        </w:rPr>
+        <w:t>leave &lt;contact-list-name&gt; &lt;contact-name&gt;</w:t>
+      </w:r>
+      <w:r>
+        <w:rPr>
+          <w:highlight w:val="yellow"/>
+        </w:rPr>
+        <w:t xml:space="preserve"> .  FAILURE is sent if user sends insufficient parameters, IM is in process, or username is not registered, not in the list or the list itself does not exist. </w:t>
+      </w:r>
+      <w:r>
+        <w:rPr>
+          <w:highlight w:val="yellow"/>
+        </w:rPr>
+        <w:t xml:space="preserve">SUCCESS is sent otherwise. </w:t>
       </w:r>
     </w:p>
     <w:p>
@@ -701,6 +765,19 @@
         </w:rPr>
         <w:t xml:space="preserve">SUCCESS is sent otherwise. </w:t>
       </w:r>
+      <w:r>
+        <w:rPr>
+          <w:rFonts w:cstheme="minorHAnsi"/>
+          <w:highlight w:val="yellow"/>
+        </w:rPr>
+        <w:t>In addition, it will fail if the user is a part of the IM process.</w:t>
+      </w:r>
+      <w:r>
+        <w:rPr>
+          <w:rFonts w:cstheme="minorHAnsi"/>
+        </w:rPr>
+        <w:t xml:space="preserve"> </w:t>
+      </w:r>
     </w:p>
     <w:p>
       <w:r>
@@ -746,6 +823,170 @@
     </w:p>
     <w:p>
       <w:pPr>
+        <w:pStyle w:val="ListParagraph"/>
+        <w:numPr>
+          <w:ilvl w:val="1"/>
+          <w:numId w:val="1"/>
+        </w:numPr>
+        <w:rPr>
+          <w:highlight w:val="yellow"/>
+        </w:rPr>
+      </w:pPr>
+      <w:r>
+        <w:rPr>
+          <w:rFonts w:ascii="Courier New" w:hAnsi="Courier New" w:cs="Courier New"/>
+          <w:highlight w:val="yellow"/>
+        </w:rPr>
+        <w:t>im-start</w:t>
+      </w:r>
+      <w:r>
+        <w:rPr>
+          <w:rFonts w:ascii="Courier New" w:hAnsi="Courier New" w:cs="Courier New"/>
+          <w:highlight w:val="yellow"/>
+        </w:rPr>
+        <w:t xml:space="preserve">: </w:t>
+      </w:r>
+      <w:r>
+        <w:rPr>
+          <w:rFonts w:cstheme="minorHAnsi"/>
+          <w:highlight w:val="yellow"/>
+        </w:rPr>
+        <w:t xml:space="preserve">Format of command is </w:t>
+      </w:r>
+      <w:r>
+        <w:rPr>
+          <w:rFonts w:ascii="Courier New" w:hAnsi="Courier New" w:cs="Courier New"/>
+          <w:highlight w:val="yellow"/>
+        </w:rPr>
+        <w:t>im-start &lt;contact-list-name&gt;</w:t>
+      </w:r>
+      <w:r>
+        <w:rPr>
+          <w:rFonts w:ascii="Courier New" w:hAnsi="Courier New" w:cs="Courier New"/>
+          <w:highlight w:val="yellow"/>
+        </w:rPr>
+        <w:t xml:space="preserve"> &lt;contact-name&gt;.</w:t>
+      </w:r>
+      <w:r>
+        <w:rPr>
+          <w:rFonts w:ascii="Courier New" w:hAnsi="Courier New" w:cs="Courier New"/>
+          <w:highlight w:val="yellow"/>
+        </w:rPr>
+        <w:t xml:space="preserve"> </w:t>
+      </w:r>
+      <w:r>
+        <w:rPr>
+          <w:rFonts w:cstheme="minorHAnsi"/>
+          <w:highlight w:val="yellow"/>
+        </w:rPr>
+        <w:t xml:space="preserve">Server checks </w:t>
+      </w:r>
+      <w:r>
+        <w:rPr>
+          <w:rFonts w:cstheme="minorHAnsi"/>
+          <w:highlight w:val="yellow"/>
+        </w:rPr>
+        <w:t xml:space="preserve">if command parameters are met, sends FAILURE if not met. Also checks </w:t>
+      </w:r>
+      <w:r>
+        <w:rPr>
+          <w:rFonts w:cstheme="minorHAnsi"/>
+          <w:highlight w:val="yellow"/>
+        </w:rPr>
+        <w:t xml:space="preserve">if contact list exists, and not currently under an IM process. Also, if contact name is </w:t>
+      </w:r>
+      <w:r>
+        <w:rPr>
+          <w:rFonts w:cstheme="minorHAnsi"/>
+          <w:highlight w:val="yellow"/>
+        </w:rPr>
+        <w:t xml:space="preserve">not </w:t>
+      </w:r>
+      <w:r>
+        <w:rPr>
+          <w:rFonts w:cstheme="minorHAnsi"/>
+          <w:highlight w:val="yellow"/>
+        </w:rPr>
+        <w:t>a part of the contact list,</w:t>
+      </w:r>
+      <w:r>
+        <w:rPr>
+          <w:rFonts w:cstheme="minorHAnsi"/>
+          <w:highlight w:val="yellow"/>
+        </w:rPr>
+        <w:t xml:space="preserve"> send FAILURE. Otherwise, server sends the client the contact list. Client program then prints the current client information on top, including name, IP address and port number. Then prompts that client for a message to send to their peers. The message and list will then be sent and printed through the contact circle, each time with the current peer information on top. </w:t>
+      </w:r>
+    </w:p>
+    <w:p>
+      <w:pPr>
+        <w:pStyle w:val="ListParagraph"/>
+        <w:numPr>
+          <w:ilvl w:val="1"/>
+          <w:numId w:val="1"/>
+        </w:numPr>
+        <w:rPr>
+          <w:highlight w:val="yellow"/>
+        </w:rPr>
+      </w:pPr>
+      <w:r>
+        <w:rPr>
+          <w:rFonts w:ascii="Courier New" w:hAnsi="Courier New" w:cs="Courier New"/>
+          <w:highlight w:val="yellow"/>
+        </w:rPr>
+        <w:t>i</w:t>
+      </w:r>
+      <w:r>
+        <w:rPr>
+          <w:rFonts w:ascii="Courier New" w:hAnsi="Courier New" w:cs="Courier New"/>
+          <w:highlight w:val="yellow"/>
+        </w:rPr>
+        <w:t>m-</w:t>
+      </w:r>
+      <w:r>
+        <w:rPr>
+          <w:rFonts w:ascii="Courier New" w:hAnsi="Courier New" w:cs="Courier New"/>
+          <w:highlight w:val="yellow"/>
+        </w:rPr>
+        <w:t>complete</w:t>
+      </w:r>
+      <w:r>
+        <w:rPr>
+          <w:rFonts w:ascii="Courier New" w:hAnsi="Courier New" w:cs="Courier New"/>
+          <w:highlight w:val="yellow"/>
+        </w:rPr>
+        <w:t xml:space="preserve">: </w:t>
+      </w:r>
+      <w:r>
+        <w:rPr>
+          <w:rFonts w:cstheme="minorHAnsi"/>
+          <w:highlight w:val="yellow"/>
+        </w:rPr>
+        <w:t xml:space="preserve">Format of command is </w:t>
+      </w:r>
+      <w:r>
+        <w:rPr>
+          <w:rFonts w:ascii="Courier New" w:hAnsi="Courier New" w:cs="Courier New"/>
+          <w:highlight w:val="yellow"/>
+        </w:rPr>
+        <w:t>im-</w:t>
+      </w:r>
+      <w:r>
+        <w:rPr>
+          <w:rFonts w:ascii="Courier New" w:hAnsi="Courier New" w:cs="Courier New"/>
+          <w:highlight w:val="yellow"/>
+        </w:rPr>
+        <w:t>complete</w:t>
+      </w:r>
+      <w:r>
+        <w:rPr>
+          <w:rFonts w:ascii="Courier New" w:hAnsi="Courier New" w:cs="Courier New"/>
+          <w:highlight w:val="yellow"/>
+        </w:rPr>
+        <w:t xml:space="preserve"> &lt;contact-list-name&gt; &lt;contact-name&gt;.</w:t>
+      </w:r>
+    </w:p>
+    <w:p>
+      <w:pPr>
         <w:rPr>
           <w:b/>
           <w:bCs/>
@@ -756,6 +997,7 @@
           <w:b/>
           <w:bCs/>
         </w:rPr>
+        <w:lastRenderedPageBreak/>
         <w:br w:type="page"/>
       </w:r>
     </w:p>

--- a/Writeup.docx
+++ b/Writeup.docx
@@ -14,8 +14,13 @@
     </w:p>
     <w:p>
       <w:r>
-        <w:t>Dr. Syrotiuk</w:t>
-      </w:r>
+        <w:t xml:space="preserve">Dr. </w:t>
+      </w:r>
+      <w:proofErr w:type="spellStart"/>
+      <w:r>
+        <w:t>Syrotiuk</w:t>
+      </w:r>
+      <w:proofErr w:type="spellEnd"/>
     </w:p>
     <w:p>
       <w:pPr>
@@ -73,7 +78,19 @@
         <w:t xml:space="preserve"> and</w:t>
       </w:r>
       <w:r>
-        <w:t xml:space="preserve"> the user is prompted to enter a command. The server parses </w:t>
+        <w:t xml:space="preserve"> the user is prompted to enter a command. </w:t>
+      </w:r>
+      <w:r>
+        <w:rPr>
+          <w:highlight w:val="yellow"/>
+        </w:rPr>
+        <w:t>We also print the client’s IP address for easy registration.</w:t>
+      </w:r>
+      <w:r>
+        <w:t xml:space="preserve"> </w:t>
+      </w:r>
+      <w:r>
+        <w:t xml:space="preserve">The server parses </w:t>
       </w:r>
       <w:r>
         <w:t xml:space="preserve">client’s message </w:t>
@@ -91,19 +108,70 @@
         </w:numPr>
       </w:pPr>
       <w:r>
-        <w:t>There are 2</w:t>
+        <w:t xml:space="preserve">There are </w:t>
+      </w:r>
+      <w:r>
+        <w:rPr>
+          <w:highlight w:val="yellow"/>
+        </w:rPr>
+        <w:t>3</w:t>
       </w:r>
       <w:r>
         <w:t xml:space="preserve"> global</w:t>
       </w:r>
       <w:r>
-        <w:t xml:space="preserve"> databases: a dictionary for each registered user, and a dictionary for all created lists with joined users. </w:t>
+        <w:t xml:space="preserve"> databases: a dictionary for each registered user, a dictionary for all created lists with joined users</w:t>
+      </w:r>
+      <w:r>
+        <w:t xml:space="preserve">, </w:t>
+      </w:r>
+      <w:r>
+        <w:rPr>
+          <w:highlight w:val="yellow"/>
+        </w:rPr>
+        <w:t xml:space="preserve">and a dictionary for contact list </w:t>
+      </w:r>
+      <w:r>
+        <w:rPr>
+          <w:highlight w:val="yellow"/>
+        </w:rPr>
+        <w:t>and im-start contact name tuple</w:t>
+      </w:r>
+      <w:r>
+        <w:t xml:space="preserve">. </w:t>
       </w:r>
       <w:r>
         <w:t xml:space="preserve">Dictionary of registered user is a nested dictionary; each name entry has its own dictionary of IP address and port number. This allows easy implementation, as usernames are keywords to be looked up in the dictionary, we can also query either for the user’s IP address or port number separately. The contact list is a triply nested dictionary. Each entry is the contact list name, they contain entries of joined user, defined similarly to the registered database. We chose this method so data can be looked up using keywords, allowing easy implementation. </w:t>
       </w:r>
       <w:r>
         <w:t xml:space="preserve">The databases are accessed using built-in algorithms and methods. </w:t>
+      </w:r>
+      <w:r>
+        <w:rPr>
+          <w:highlight w:val="yellow"/>
+        </w:rPr>
+        <w:t>The third dictionary is to verify the same person that initiated the im-start command is the same name that sends im-complete. The dictionary</w:t>
+      </w:r>
+      <w:r>
+        <w:rPr>
+          <w:highlight w:val="yellow"/>
+        </w:rPr>
+        <w:t>’s</w:t>
+      </w:r>
+      <w:r>
+        <w:rPr>
+          <w:highlight w:val="yellow"/>
+        </w:rPr>
+        <w:t xml:space="preserve"> </w:t>
+      </w:r>
+      <w:r>
+        <w:rPr>
+          <w:highlight w:val="yellow"/>
+        </w:rPr>
+        <w:t>entries are keyed by the contact-list</w:t>
+      </w:r>
+      <w:r>
+        <w:t xml:space="preserve">. </w:t>
       </w:r>
     </w:p>
     <w:p>
@@ -142,7 +210,58 @@
         </w:numPr>
       </w:pPr>
       <w:r>
-        <w:t xml:space="preserve">For the milestone, the following commands are implemented: </w:t>
+        <w:t>With the implementation of IM functionality, the client program is added a chat socket. When the user registers, the port</w:t>
+      </w:r>
+      <w:r>
+        <w:t xml:space="preserve"> registered is bound to the chat socket. The chat socket runs in a separate process to accept peer messages and process them. </w:t>
+      </w:r>
+    </w:p>
+    <w:p>
+      <w:pPr>
+        <w:pStyle w:val="ListParagraph"/>
+        <w:numPr>
+          <w:ilvl w:val="0"/>
+          <w:numId w:val="1"/>
+        </w:numPr>
+      </w:pPr>
+      <w:r>
+        <w:rPr>
+          <w:highlight w:val="yellow"/>
+        </w:rPr>
+        <w:t xml:space="preserve">How we send P2P message: message, list name, contact list, number of contacts, wrapped in </w:t>
+      </w:r>
+      <w:r>
+        <w:rPr>
+          <w:highlight w:val="yellow"/>
+        </w:rPr>
+        <w:t>a list that gets encoded. Upon receiving, the list is decoded. The contact list itself is an encoded dictionary. We rotate the list until the current peer is on top and prints it. We rotate once more to extract the address and port of the next host. The counter is decremented for every peer the message is sent to, once the</w:t>
+      </w:r>
+      <w:r>
+        <w:rPr>
+          <w:highlight w:val="yellow"/>
+        </w:rPr>
+        <w:t xml:space="preserve"> message reaches back to the original sender, it prints SUCCESS.</w:t>
+      </w:r>
+      <w:r>
+        <w:t xml:space="preserve"> </w:t>
+      </w:r>
+    </w:p>
+    <w:p>
+      <w:pPr>
+        <w:pStyle w:val="ListParagraph"/>
+        <w:numPr>
+          <w:ilvl w:val="0"/>
+          <w:numId w:val="1"/>
+        </w:numPr>
+      </w:pPr>
+      <w:r>
+        <w:t xml:space="preserve">For the </w:t>
+      </w:r>
+      <w:r>
+        <w:t>final submission</w:t>
+      </w:r>
+      <w:r>
+        <w:t xml:space="preserve">, the following commands are implemented: </w:t>
       </w:r>
     </w:p>
     <w:p>
@@ -211,21 +330,49 @@
         <w:rPr>
           <w:rFonts w:cstheme="minorHAnsi"/>
         </w:rPr>
-        <w:t xml:space="preserve">SUCCESS is sent back if user’s information is added to the database successfully. </w:t>
-      </w:r>
-      <w:r>
-        <w:rPr>
-          <w:rFonts w:cstheme="minorHAnsi"/>
+        <w:t xml:space="preserve">SUCCESS is sent </w:t>
+      </w:r>
+      <w:r>
+        <w:rPr>
+          <w:rFonts w:cstheme="minorHAnsi"/>
+        </w:rPr>
+        <w:lastRenderedPageBreak/>
+        <w:t xml:space="preserve">back if user’s information is added to the database successfully. </w:t>
+      </w:r>
+      <w:r>
+        <w:rPr>
+          <w:rFonts w:cstheme="minorHAnsi"/>
+          <w:highlight w:val="yellow"/>
         </w:rPr>
         <w:t>The client’s port</w:t>
       </w:r>
+      <w:r>
+        <w:rPr>
+          <w:rFonts w:cstheme="minorHAnsi"/>
+          <w:highlight w:val="yellow"/>
+        </w:rPr>
+        <w:t xml:space="preserve"> that is entered is then bound to the chat socket</w:t>
+      </w:r>
+      <w:r>
+        <w:rPr>
+          <w:rFonts w:cstheme="minorHAnsi"/>
+          <w:highlight w:val="yellow"/>
+        </w:rPr>
+        <w:t xml:space="preserve"> to listen to incoming message</w:t>
+      </w:r>
+      <w:r>
+        <w:rPr>
+          <w:rFonts w:cstheme="minorHAnsi"/>
+          <w:highlight w:val="yellow"/>
+        </w:rPr>
+        <w:t>. This process is running in a separate processing thread.</w:t>
+      </w:r>
     </w:p>
     <w:p>
       <w:r>
         <w:rPr>
           <w:noProof/>
         </w:rPr>
-        <w:lastRenderedPageBreak/>
         <w:drawing>
           <wp:inline distT="0" distB="0" distL="0" distR="0" wp14:anchorId="227F27FE" wp14:editId="34FF4700">
             <wp:extent cx="5911737" cy="2361537"/>
@@ -295,11 +442,19 @@
         </w:rPr>
         <w:t xml:space="preserve">Command format is </w:t>
       </w:r>
-      <w:r>
-        <w:rPr>
-          <w:rFonts w:ascii="Courier New" w:hAnsi="Courier New" w:cs="Courier New"/>
-        </w:rPr>
-        <w:t>create &lt;contact-list-name&gt;</w:t>
+      <w:proofErr w:type="gramStart"/>
+      <w:r>
+        <w:rPr>
+          <w:rFonts w:ascii="Courier New" w:hAnsi="Courier New" w:cs="Courier New"/>
+        </w:rPr>
+        <w:t>create</w:t>
+      </w:r>
+      <w:proofErr w:type="gramEnd"/>
+      <w:r>
+        <w:rPr>
+          <w:rFonts w:ascii="Courier New" w:hAnsi="Courier New" w:cs="Courier New"/>
+        </w:rPr>
+        <w:t xml:space="preserve"> &lt;contact-list-name&gt;</w:t>
       </w:r>
       <w:r>
         <w:rPr>
@@ -470,11 +625,19 @@
         </w:rPr>
         <w:t xml:space="preserve">Command format is </w:t>
       </w:r>
-      <w:r>
-        <w:rPr>
-          <w:rFonts w:ascii="Courier New" w:hAnsi="Courier New" w:cs="Courier New"/>
-        </w:rPr>
-        <w:t xml:space="preserve">join &lt;contact-list-name&gt; &lt;contact-name&gt;. </w:t>
+      <w:proofErr w:type="gramStart"/>
+      <w:r>
+        <w:rPr>
+          <w:rFonts w:ascii="Courier New" w:hAnsi="Courier New" w:cs="Courier New"/>
+        </w:rPr>
+        <w:t>join</w:t>
+      </w:r>
+      <w:proofErr w:type="gramEnd"/>
+      <w:r>
+        <w:rPr>
+          <w:rFonts w:ascii="Courier New" w:hAnsi="Courier New" w:cs="Courier New"/>
+        </w:rPr>
+        <w:t xml:space="preserve"> &lt;contact-list-name&gt; &lt;contact-name&gt;. </w:t>
       </w:r>
       <w:r>
         <w:rPr>
@@ -499,7 +662,21 @@
         <w:rPr>
           <w:rFonts w:cstheme="minorHAnsi"/>
         </w:rPr>
-        <w:t xml:space="preserve"> Otherwise SUCCESS is sent. </w:t>
+        <w:t xml:space="preserve"> </w:t>
+      </w:r>
+      <w:proofErr w:type="gramStart"/>
+      <w:r>
+        <w:rPr>
+          <w:rFonts w:cstheme="minorHAnsi"/>
+        </w:rPr>
+        <w:t>Otherwise</w:t>
+      </w:r>
+      <w:proofErr w:type="gramEnd"/>
+      <w:r>
+        <w:rPr>
+          <w:rFonts w:cstheme="minorHAnsi"/>
+        </w:rPr>
+        <w:t xml:space="preserve"> SUCCESS is sent. </w:t>
       </w:r>
     </w:p>
     <w:p>
@@ -573,13 +750,28 @@
           <w:rFonts w:ascii="Courier New" w:hAnsi="Courier New" w:cs="Courier New"/>
           <w:highlight w:val="yellow"/>
         </w:rPr>
-        <w:t>leave &lt;contact-list-name&gt; &lt;contact-name&gt;</w:t>
-      </w:r>
-      <w:r>
-        <w:rPr>
-          <w:highlight w:val="yellow"/>
-        </w:rPr>
-        <w:t xml:space="preserve"> .  FAILURE is sent if user sends insufficient parameters, IM is in process, or username is not registered, not in the list or the list itself does not exist. </w:t>
+        <w:t>leave &lt;contact-list-name&gt; &lt;contact-name</w:t>
+      </w:r>
+      <w:proofErr w:type="gramStart"/>
+      <w:r>
+        <w:rPr>
+          <w:rFonts w:ascii="Courier New" w:hAnsi="Courier New" w:cs="Courier New"/>
+          <w:highlight w:val="yellow"/>
+        </w:rPr>
+        <w:t>&gt;</w:t>
+      </w:r>
+      <w:r>
+        <w:rPr>
+          <w:highlight w:val="yellow"/>
+        </w:rPr>
+        <w:t xml:space="preserve"> .</w:t>
+      </w:r>
+      <w:proofErr w:type="gramEnd"/>
+      <w:r>
+        <w:rPr>
+          <w:highlight w:val="yellow"/>
+        </w:rPr>
+        <w:t xml:space="preserve">  FAILURE is sent if user sends insufficient parameters, IM is in process, or username is not registered, not in the list or the list itself does not exist. </w:t>
       </w:r>
       <w:r>
         <w:rPr>
@@ -590,72 +782,17 @@
     </w:p>
     <w:p>
       <w:pPr>
-        <w:pStyle w:val="ListParagraph"/>
-        <w:numPr>
-          <w:ilvl w:val="1"/>
-          <w:numId w:val="1"/>
-        </w:numPr>
-      </w:pPr>
-      <w:r>
-        <w:rPr>
-          <w:rFonts w:ascii="Courier New" w:hAnsi="Courier New" w:cs="Courier New"/>
-        </w:rPr>
-        <w:t>S</w:t>
-      </w:r>
-      <w:r>
-        <w:rPr>
-          <w:rFonts w:ascii="Courier New" w:hAnsi="Courier New" w:cs="Courier New"/>
-        </w:rPr>
-        <w:t>ave</w:t>
-      </w:r>
-      <w:r>
-        <w:rPr>
-          <w:rFonts w:ascii="Courier New" w:hAnsi="Courier New" w:cs="Courier New"/>
-        </w:rPr>
-        <w:t xml:space="preserve">: </w:t>
-      </w:r>
-      <w:r>
-        <w:rPr>
-          <w:rFonts w:cstheme="minorHAnsi"/>
-        </w:rPr>
-        <w:t xml:space="preserve">Command format is </w:t>
-      </w:r>
-      <w:r>
-        <w:rPr>
-          <w:rFonts w:ascii="Courier New" w:hAnsi="Courier New" w:cs="Courier New"/>
-        </w:rPr>
-        <w:t xml:space="preserve">save &lt;file-name&gt; </w:t>
-      </w:r>
-      <w:r>
-        <w:rPr>
-          <w:rFonts w:cstheme="minorHAnsi"/>
-        </w:rPr>
-        <w:t xml:space="preserve">and a text file is save in the format of </w:t>
-      </w:r>
-      <w:r>
-        <w:rPr>
-          <w:rFonts w:ascii="Courier New" w:hAnsi="Courier New" w:cs="Courier New"/>
-        </w:rPr>
-        <w:t>file-name.txt</w:t>
-      </w:r>
-      <w:r>
-        <w:rPr>
-          <w:rFonts w:cstheme="minorHAnsi"/>
-        </w:rPr>
-        <w:t xml:space="preserve">.  FAILURE is sent if command’s parameters are not provided. Otherwise SUCCESS is sent. </w:t>
-      </w:r>
-    </w:p>
-    <w:p>
-      <w:r>
-        <w:rPr>
-          <w:noProof/>
-        </w:rPr>
+        <w:rPr>
+          <w:highlight w:val="yellow"/>
+        </w:rPr>
+      </w:pPr>
+      <w:r>
         <w:lastRenderedPageBreak/>
         <w:drawing>
-          <wp:inline distT="0" distB="0" distL="0" distR="0" wp14:anchorId="6142335C" wp14:editId="783E2083">
-            <wp:extent cx="5943600" cy="2292350"/>
-            <wp:effectExtent l="0" t="0" r="0" b="0"/>
-            <wp:docPr id="9" name="Picture 9"/>
+          <wp:inline distT="0" distB="0" distL="0" distR="0" wp14:anchorId="60BCAF8F" wp14:editId="1C52022D">
+            <wp:extent cx="5943600" cy="2073910"/>
+            <wp:effectExtent l="0" t="0" r="0" b="2540"/>
+            <wp:docPr id="12" name="Picture 12"/>
             <wp:cNvGraphicFramePr>
               <a:graphicFrameLocks xmlns:a="http://schemas.openxmlformats.org/drawingml/2006/main" noChangeAspect="1"/>
             </wp:cNvGraphicFramePr>
@@ -675,7 +812,7 @@
                   <pic:spPr>
                     <a:xfrm>
                       <a:off x="0" y="0"/>
-                      <a:ext cx="5943600" cy="2292350"/>
+                      <a:ext cx="5943600" cy="2073910"/>
                     </a:xfrm>
                     <a:prstGeom prst="rect">
                       <a:avLst/>
@@ -697,19 +834,16 @@
         </w:numPr>
       </w:pPr>
       <w:r>
-        <w:t xml:space="preserve"> </w:t>
-      </w:r>
-      <w:r>
-        <w:rPr>
-          <w:rFonts w:ascii="Courier New" w:hAnsi="Courier New" w:cs="Courier New"/>
-        </w:rPr>
-        <w:t>E</w:t>
-      </w:r>
-      <w:r>
-        <w:rPr>
-          <w:rFonts w:ascii="Courier New" w:hAnsi="Courier New" w:cs="Courier New"/>
-        </w:rPr>
-        <w:t>xit</w:t>
+        <w:rPr>
+          <w:rFonts w:ascii="Courier New" w:hAnsi="Courier New" w:cs="Courier New"/>
+        </w:rPr>
+        <w:t>S</w:t>
+      </w:r>
+      <w:r>
+        <w:rPr>
+          <w:rFonts w:ascii="Courier New" w:hAnsi="Courier New" w:cs="Courier New"/>
+        </w:rPr>
+        <w:t>ave</w:t>
       </w:r>
       <w:r>
         <w:rPr>
@@ -721,62 +855,53 @@
         <w:rPr>
           <w:rFonts w:cstheme="minorHAnsi"/>
         </w:rPr>
-        <w:t xml:space="preserve">Format of command is </w:t>
-      </w:r>
-      <w:r>
-        <w:rPr>
-          <w:rFonts w:ascii="Courier New" w:hAnsi="Courier New" w:cs="Courier New"/>
-        </w:rPr>
-        <w:t xml:space="preserve">exit &lt;contact-name&gt;. </w:t>
-      </w:r>
-      <w:r>
-        <w:rPr>
-          <w:rFonts w:cstheme="minorHAnsi"/>
-        </w:rPr>
-        <w:t>Currently, the command will remove the contact-name from the registered database</w:t>
-      </w:r>
-      <w:r>
-        <w:rPr>
-          <w:rFonts w:cstheme="minorHAnsi"/>
-        </w:rPr>
-        <w:t xml:space="preserve"> and all joined lists</w:t>
-      </w:r>
-      <w:r>
-        <w:rPr>
-          <w:rFonts w:cstheme="minorHAnsi"/>
-        </w:rPr>
-        <w:t>. FAILURE code is sent if the user doesn’t provide sufficient parameters, or name does not exist in registered database</w:t>
-      </w:r>
-      <w:r>
-        <w:rPr>
-          <w:rFonts w:cstheme="minorHAnsi"/>
-        </w:rPr>
-        <w:t xml:space="preserve"> or contact lists</w:t>
-      </w:r>
-      <w:r>
-        <w:rPr>
-          <w:rFonts w:cstheme="minorHAnsi"/>
-        </w:rPr>
-        <w:t xml:space="preserve">. </w:t>
-      </w:r>
-      <w:r>
-        <w:rPr>
-          <w:rFonts w:cstheme="minorHAnsi"/>
-        </w:rPr>
-        <w:t xml:space="preserve">SUCCESS is sent otherwise. </w:t>
-      </w:r>
-      <w:r>
-        <w:rPr>
-          <w:rFonts w:cstheme="minorHAnsi"/>
-          <w:highlight w:val="yellow"/>
-        </w:rPr>
-        <w:t>In addition, it will fail if the user is a part of the IM process.</w:t>
-      </w:r>
-      <w:r>
-        <w:rPr>
-          <w:rFonts w:cstheme="minorHAnsi"/>
-        </w:rPr>
-        <w:t xml:space="preserve"> </w:t>
+        <w:t xml:space="preserve">Command format is </w:t>
+      </w:r>
+      <w:proofErr w:type="gramStart"/>
+      <w:r>
+        <w:rPr>
+          <w:rFonts w:ascii="Courier New" w:hAnsi="Courier New" w:cs="Courier New"/>
+        </w:rPr>
+        <w:t>save</w:t>
+      </w:r>
+      <w:proofErr w:type="gramEnd"/>
+      <w:r>
+        <w:rPr>
+          <w:rFonts w:ascii="Courier New" w:hAnsi="Courier New" w:cs="Courier New"/>
+        </w:rPr>
+        <w:t xml:space="preserve"> &lt;file-name&gt; </w:t>
+      </w:r>
+      <w:r>
+        <w:rPr>
+          <w:rFonts w:cstheme="minorHAnsi"/>
+        </w:rPr>
+        <w:t xml:space="preserve">and a text file is save in the format of </w:t>
+      </w:r>
+      <w:r>
+        <w:rPr>
+          <w:rFonts w:ascii="Courier New" w:hAnsi="Courier New" w:cs="Courier New"/>
+        </w:rPr>
+        <w:t>file-name.txt</w:t>
+      </w:r>
+      <w:r>
+        <w:rPr>
+          <w:rFonts w:cstheme="minorHAnsi"/>
+        </w:rPr>
+        <w:t xml:space="preserve">.  FAILURE is sent if command’s parameters are not provided. </w:t>
+      </w:r>
+      <w:proofErr w:type="gramStart"/>
+      <w:r>
+        <w:rPr>
+          <w:rFonts w:cstheme="minorHAnsi"/>
+        </w:rPr>
+        <w:t>Otherwise</w:t>
+      </w:r>
+      <w:proofErr w:type="gramEnd"/>
+      <w:r>
+        <w:rPr>
+          <w:rFonts w:cstheme="minorHAnsi"/>
+        </w:rPr>
+        <w:t xml:space="preserve"> SUCCESS is sent. </w:t>
       </w:r>
     </w:p>
     <w:p>
@@ -785,10 +910,10 @@
           <w:noProof/>
         </w:rPr>
         <w:drawing>
-          <wp:inline distT="0" distB="0" distL="0" distR="0" wp14:anchorId="1F1CBE30" wp14:editId="76E7C506">
-            <wp:extent cx="5943600" cy="2606675"/>
-            <wp:effectExtent l="0" t="0" r="0" b="3175"/>
-            <wp:docPr id="11" name="Picture 11"/>
+          <wp:inline distT="0" distB="0" distL="0" distR="0" wp14:anchorId="6142335C" wp14:editId="783E2083">
+            <wp:extent cx="5943600" cy="2292350"/>
+            <wp:effectExtent l="0" t="0" r="0" b="0"/>
+            <wp:docPr id="9" name="Picture 9"/>
             <wp:cNvGraphicFramePr>
               <a:graphicFrameLocks xmlns:a="http://schemas.openxmlformats.org/drawingml/2006/main" noChangeAspect="1"/>
             </wp:cNvGraphicFramePr>
@@ -808,7 +933,7 @@
                   <pic:spPr>
                     <a:xfrm>
                       <a:off x="0" y="0"/>
-                      <a:ext cx="5943600" cy="2606675"/>
+                      <a:ext cx="5943600" cy="2292350"/>
                     </a:xfrm>
                     <a:prstGeom prst="rect">
                       <a:avLst/>
@@ -828,205 +953,123 @@
           <w:ilvl w:val="1"/>
           <w:numId w:val="1"/>
         </w:numPr>
-        <w:rPr>
-          <w:highlight w:val="yellow"/>
-        </w:rPr>
-      </w:pPr>
-      <w:r>
-        <w:rPr>
-          <w:rFonts w:ascii="Courier New" w:hAnsi="Courier New" w:cs="Courier New"/>
-          <w:highlight w:val="yellow"/>
-        </w:rPr>
-        <w:t>im-start</w:t>
-      </w:r>
-      <w:r>
-        <w:rPr>
-          <w:rFonts w:ascii="Courier New" w:hAnsi="Courier New" w:cs="Courier New"/>
-          <w:highlight w:val="yellow"/>
+      </w:pPr>
+      <w:r>
+        <w:t xml:space="preserve"> </w:t>
+      </w:r>
+      <w:r>
+        <w:rPr>
+          <w:rFonts w:ascii="Courier New" w:hAnsi="Courier New" w:cs="Courier New"/>
+        </w:rPr>
+        <w:t>E</w:t>
+      </w:r>
+      <w:r>
+        <w:rPr>
+          <w:rFonts w:ascii="Courier New" w:hAnsi="Courier New" w:cs="Courier New"/>
+        </w:rPr>
+        <w:t>xit</w:t>
+      </w:r>
+      <w:r>
+        <w:rPr>
+          <w:rFonts w:ascii="Courier New" w:hAnsi="Courier New" w:cs="Courier New"/>
         </w:rPr>
         <w:t xml:space="preserve">: </w:t>
       </w:r>
       <w:r>
         <w:rPr>
           <w:rFonts w:cstheme="minorHAnsi"/>
-          <w:highlight w:val="yellow"/>
         </w:rPr>
         <w:t xml:space="preserve">Format of command is </w:t>
       </w:r>
       <w:r>
         <w:rPr>
           <w:rFonts w:ascii="Courier New" w:hAnsi="Courier New" w:cs="Courier New"/>
-          <w:highlight w:val="yellow"/>
-        </w:rPr>
-        <w:t>im-start &lt;contact-list-name&gt;</w:t>
-      </w:r>
-      <w:r>
-        <w:rPr>
-          <w:rFonts w:ascii="Courier New" w:hAnsi="Courier New" w:cs="Courier New"/>
-          <w:highlight w:val="yellow"/>
-        </w:rPr>
-        <w:t xml:space="preserve"> &lt;contact-name&gt;.</w:t>
-      </w:r>
-      <w:r>
-        <w:rPr>
-          <w:rFonts w:ascii="Courier New" w:hAnsi="Courier New" w:cs="Courier New"/>
-          <w:highlight w:val="yellow"/>
+        </w:rPr>
+        <w:t xml:space="preserve">exit &lt;contact-name&gt;. </w:t>
+      </w:r>
+      <w:r>
+        <w:rPr>
+          <w:rFonts w:cstheme="minorHAnsi"/>
+        </w:rPr>
+        <w:t xml:space="preserve">Currently, the command will remove the contact-name from the registered </w:t>
+      </w:r>
+      <w:proofErr w:type="gramStart"/>
+      <w:r>
+        <w:rPr>
+          <w:rFonts w:cstheme="minorHAnsi"/>
+        </w:rPr>
+        <w:t>database</w:t>
+      </w:r>
+      <w:proofErr w:type="gramEnd"/>
+      <w:r>
+        <w:rPr>
+          <w:rFonts w:cstheme="minorHAnsi"/>
+        </w:rPr>
+        <w:t xml:space="preserve"> and all joined lists</w:t>
+      </w:r>
+      <w:r>
+        <w:rPr>
+          <w:rFonts w:cstheme="minorHAnsi"/>
+        </w:rPr>
+        <w:t xml:space="preserve">. FAILURE code is sent if the user </w:t>
+      </w:r>
+      <w:proofErr w:type="gramStart"/>
+      <w:r>
+        <w:rPr>
+          <w:rFonts w:cstheme="minorHAnsi"/>
+        </w:rPr>
+        <w:t>doesn’t</w:t>
+      </w:r>
+      <w:proofErr w:type="gramEnd"/>
+      <w:r>
+        <w:rPr>
+          <w:rFonts w:cstheme="minorHAnsi"/>
+        </w:rPr>
+        <w:t xml:space="preserve"> provide sufficient parameters, or name does not exist in registered database</w:t>
+      </w:r>
+      <w:r>
+        <w:rPr>
+          <w:rFonts w:cstheme="minorHAnsi"/>
+        </w:rPr>
+        <w:t xml:space="preserve"> or contact lists</w:t>
+      </w:r>
+      <w:r>
+        <w:rPr>
+          <w:rFonts w:cstheme="minorHAnsi"/>
+        </w:rPr>
+        <w:t xml:space="preserve">. </w:t>
+      </w:r>
+      <w:r>
+        <w:rPr>
+          <w:rFonts w:cstheme="minorHAnsi"/>
+        </w:rPr>
+        <w:t xml:space="preserve">SUCCESS is sent otherwise. </w:t>
+      </w:r>
+      <w:r>
+        <w:rPr>
+          <w:rFonts w:cstheme="minorHAnsi"/>
+          <w:highlight w:val="yellow"/>
+        </w:rPr>
+        <w:t>In addition, it will fail if the user is a part of the IM process.</w:t>
+      </w:r>
+      <w:r>
+        <w:rPr>
+          <w:rFonts w:cstheme="minorHAnsi"/>
         </w:rPr>
         <w:t xml:space="preserve"> </w:t>
       </w:r>
-      <w:r>
-        <w:rPr>
-          <w:rFonts w:cstheme="minorHAnsi"/>
-          <w:highlight w:val="yellow"/>
-        </w:rPr>
-        <w:t xml:space="preserve">Server checks </w:t>
-      </w:r>
-      <w:r>
-        <w:rPr>
-          <w:rFonts w:cstheme="minorHAnsi"/>
-          <w:highlight w:val="yellow"/>
-        </w:rPr>
-        <w:t xml:space="preserve">if command parameters are met, sends FAILURE if not met. Also checks </w:t>
-      </w:r>
-      <w:r>
-        <w:rPr>
-          <w:rFonts w:cstheme="minorHAnsi"/>
-          <w:highlight w:val="yellow"/>
-        </w:rPr>
-        <w:t xml:space="preserve">if contact list exists, and not currently under an IM process. Also, if contact name is </w:t>
-      </w:r>
-      <w:r>
-        <w:rPr>
-          <w:rFonts w:cstheme="minorHAnsi"/>
-          <w:highlight w:val="yellow"/>
-        </w:rPr>
-        <w:t xml:space="preserve">not </w:t>
-      </w:r>
-      <w:r>
-        <w:rPr>
-          <w:rFonts w:cstheme="minorHAnsi"/>
-          <w:highlight w:val="yellow"/>
-        </w:rPr>
-        <w:t>a part of the contact list,</w:t>
-      </w:r>
-      <w:r>
-        <w:rPr>
-          <w:rFonts w:cstheme="minorHAnsi"/>
-          <w:highlight w:val="yellow"/>
-        </w:rPr>
-        <w:t xml:space="preserve"> send FAILURE. Otherwise, server sends the client the contact list. Client program then prints the current client information on top, including name, IP address and port number. Then prompts that client for a message to send to their peers. The message and list will then be sent and printed through the contact circle, each time with the current peer information on top. </w:t>
-      </w:r>
-    </w:p>
-    <w:p>
-      <w:pPr>
-        <w:pStyle w:val="ListParagraph"/>
-        <w:numPr>
-          <w:ilvl w:val="1"/>
-          <w:numId w:val="1"/>
-        </w:numPr>
-        <w:rPr>
-          <w:highlight w:val="yellow"/>
-        </w:rPr>
-      </w:pPr>
-      <w:r>
-        <w:rPr>
-          <w:rFonts w:ascii="Courier New" w:hAnsi="Courier New" w:cs="Courier New"/>
-          <w:highlight w:val="yellow"/>
-        </w:rPr>
-        <w:t>i</w:t>
-      </w:r>
-      <w:r>
-        <w:rPr>
-          <w:rFonts w:ascii="Courier New" w:hAnsi="Courier New" w:cs="Courier New"/>
-          <w:highlight w:val="yellow"/>
-        </w:rPr>
-        <w:t>m-</w:t>
-      </w:r>
-      <w:r>
-        <w:rPr>
-          <w:rFonts w:ascii="Courier New" w:hAnsi="Courier New" w:cs="Courier New"/>
-          <w:highlight w:val="yellow"/>
-        </w:rPr>
-        <w:t>complete</w:t>
-      </w:r>
-      <w:r>
-        <w:rPr>
-          <w:rFonts w:ascii="Courier New" w:hAnsi="Courier New" w:cs="Courier New"/>
-          <w:highlight w:val="yellow"/>
-        </w:rPr>
-        <w:t xml:space="preserve">: </w:t>
-      </w:r>
-      <w:r>
-        <w:rPr>
-          <w:rFonts w:cstheme="minorHAnsi"/>
-          <w:highlight w:val="yellow"/>
-        </w:rPr>
-        <w:t xml:space="preserve">Format of command is </w:t>
-      </w:r>
-      <w:r>
-        <w:rPr>
-          <w:rFonts w:ascii="Courier New" w:hAnsi="Courier New" w:cs="Courier New"/>
-          <w:highlight w:val="yellow"/>
-        </w:rPr>
-        <w:t>im-</w:t>
-      </w:r>
-      <w:r>
-        <w:rPr>
-          <w:rFonts w:ascii="Courier New" w:hAnsi="Courier New" w:cs="Courier New"/>
-          <w:highlight w:val="yellow"/>
-        </w:rPr>
-        <w:t>complete</w:t>
-      </w:r>
-      <w:r>
-        <w:rPr>
-          <w:rFonts w:ascii="Courier New" w:hAnsi="Courier New" w:cs="Courier New"/>
-          <w:highlight w:val="yellow"/>
-        </w:rPr>
-        <w:t xml:space="preserve"> &lt;contact-list-name&gt; &lt;contact-name&gt;.</w:t>
-      </w:r>
-    </w:p>
-    <w:p>
-      <w:pPr>
-        <w:rPr>
-          <w:b/>
-          <w:bCs/>
-        </w:rPr>
-      </w:pPr>
-      <w:r>
-        <w:rPr>
-          <w:b/>
-          <w:bCs/>
+    </w:p>
+    <w:p>
+      <w:r>
+        <w:rPr>
+          <w:noProof/>
         </w:rPr>
         <w:lastRenderedPageBreak/>
-        <w:br w:type="page"/>
-      </w:r>
-    </w:p>
-    <w:p>
-      <w:pPr>
-        <w:rPr>
-          <w:b/>
-          <w:bCs/>
-        </w:rPr>
-      </w:pPr>
-      <w:r>
-        <w:rPr>
-          <w:b/>
-          <w:bCs/>
-        </w:rPr>
-        <w:lastRenderedPageBreak/>
-        <w:t>Git history</w:t>
-      </w:r>
-    </w:p>
-    <w:p>
-      <w:r>
-        <w:rPr>
-          <w:noProof/>
-        </w:rPr>
         <w:drawing>
-          <wp:inline distT="0" distB="0" distL="0" distR="0" wp14:anchorId="61DDF077" wp14:editId="48DBCF8B">
-            <wp:extent cx="5943600" cy="4095115"/>
-            <wp:effectExtent l="0" t="0" r="0" b="635"/>
-            <wp:docPr id="1" name="Picture 1"/>
+          <wp:inline distT="0" distB="0" distL="0" distR="0" wp14:anchorId="1F1CBE30" wp14:editId="76E7C506">
+            <wp:extent cx="5943600" cy="2606675"/>
+            <wp:effectExtent l="0" t="0" r="0" b="3175"/>
+            <wp:docPr id="11" name="Picture 11"/>
             <wp:cNvGraphicFramePr>
               <a:graphicFrameLocks xmlns:a="http://schemas.openxmlformats.org/drawingml/2006/main" noChangeAspect="1"/>
             </wp:cNvGraphicFramePr>
@@ -1046,7 +1089,7 @@
                   <pic:spPr>
                     <a:xfrm>
                       <a:off x="0" y="0"/>
-                      <a:ext cx="5943600" cy="4095115"/>
+                      <a:ext cx="5943600" cy="2606675"/>
                     </a:xfrm>
                     <a:prstGeom prst="rect">
                       <a:avLst/>
@@ -1060,15 +1103,148 @@
       </w:r>
     </w:p>
     <w:p>
-      <w:r>
-        <w:rPr>
-          <w:noProof/>
-        </w:rPr>
+      <w:pPr>
+        <w:pStyle w:val="ListParagraph"/>
+        <w:numPr>
+          <w:ilvl w:val="1"/>
+          <w:numId w:val="1"/>
+        </w:numPr>
+        <w:rPr>
+          <w:highlight w:val="yellow"/>
+        </w:rPr>
+      </w:pPr>
+      <w:r>
+        <w:rPr>
+          <w:rFonts w:ascii="Courier New" w:hAnsi="Courier New" w:cs="Courier New"/>
+          <w:highlight w:val="yellow"/>
+        </w:rPr>
+        <w:t>im-start</w:t>
+      </w:r>
+      <w:r>
+        <w:rPr>
+          <w:rFonts w:ascii="Courier New" w:hAnsi="Courier New" w:cs="Courier New"/>
+          <w:highlight w:val="yellow"/>
+        </w:rPr>
+        <w:t xml:space="preserve">: </w:t>
+      </w:r>
+      <w:r>
+        <w:rPr>
+          <w:rFonts w:cstheme="minorHAnsi"/>
+          <w:highlight w:val="yellow"/>
+        </w:rPr>
+        <w:t xml:space="preserve">Format of command is </w:t>
+      </w:r>
+      <w:r>
+        <w:rPr>
+          <w:rFonts w:ascii="Courier New" w:hAnsi="Courier New" w:cs="Courier New"/>
+          <w:highlight w:val="yellow"/>
+        </w:rPr>
+        <w:t>im-start &lt;contact-list-name&gt;</w:t>
+      </w:r>
+      <w:r>
+        <w:rPr>
+          <w:rFonts w:ascii="Courier New" w:hAnsi="Courier New" w:cs="Courier New"/>
+          <w:highlight w:val="yellow"/>
+        </w:rPr>
+        <w:t xml:space="preserve"> &lt;contact-name&gt;.</w:t>
+      </w:r>
+      <w:r>
+        <w:rPr>
+          <w:rFonts w:ascii="Courier New" w:hAnsi="Courier New" w:cs="Courier New"/>
+          <w:highlight w:val="yellow"/>
+        </w:rPr>
+        <w:t xml:space="preserve"> </w:t>
+      </w:r>
+      <w:r>
+        <w:rPr>
+          <w:rFonts w:cstheme="minorHAnsi"/>
+          <w:highlight w:val="yellow"/>
+        </w:rPr>
+        <w:t xml:space="preserve">Server checks </w:t>
+      </w:r>
+      <w:r>
+        <w:rPr>
+          <w:rFonts w:cstheme="minorHAnsi"/>
+          <w:highlight w:val="yellow"/>
+        </w:rPr>
+        <w:t xml:space="preserve">if command parameters are met, sends FAILURE if not met. Also checks </w:t>
+      </w:r>
+      <w:r>
+        <w:rPr>
+          <w:rFonts w:cstheme="minorHAnsi"/>
+          <w:highlight w:val="yellow"/>
+        </w:rPr>
+        <w:t xml:space="preserve">if contact list exists, and not currently under an IM process. Also, if contact name is </w:t>
+      </w:r>
+      <w:r>
+        <w:rPr>
+          <w:rFonts w:cstheme="minorHAnsi"/>
+          <w:highlight w:val="yellow"/>
+        </w:rPr>
+        <w:t xml:space="preserve">not </w:t>
+      </w:r>
+      <w:r>
+        <w:rPr>
+          <w:rFonts w:cstheme="minorHAnsi"/>
+          <w:highlight w:val="yellow"/>
+        </w:rPr>
+        <w:t>a part of the contact list,</w:t>
+      </w:r>
+      <w:r>
+        <w:rPr>
+          <w:rFonts w:cstheme="minorHAnsi"/>
+          <w:highlight w:val="yellow"/>
+        </w:rPr>
+        <w:t xml:space="preserve"> send FAILURE. Otherwise, server sends the client the contact list</w:t>
+      </w:r>
+      <w:r>
+        <w:rPr>
+          <w:rFonts w:cstheme="minorHAnsi"/>
+          <w:highlight w:val="yellow"/>
+        </w:rPr>
+        <w:t>, and saves the contact list/ client name tuple in a list for verification later</w:t>
+      </w:r>
+      <w:r>
+        <w:rPr>
+          <w:rFonts w:cstheme="minorHAnsi"/>
+          <w:highlight w:val="yellow"/>
+        </w:rPr>
+        <w:t>. Client program then prints the current client information on top, including name, IP address and port number. Then prompts that client for a message to send to their peers. The message and list will then be sent and printed through the contact circle, each time with the current peer information on top.</w:t>
+      </w:r>
+      <w:r>
+        <w:rPr>
+          <w:rFonts w:cstheme="minorHAnsi"/>
+          <w:highlight w:val="yellow"/>
+        </w:rPr>
+        <w:t xml:space="preserve"> As all peers receive the message, </w:t>
+      </w:r>
+      <w:r>
+        <w:rPr>
+          <w:rFonts w:cstheme="minorHAnsi"/>
+          <w:highlight w:val="yellow"/>
+        </w:rPr>
+        <w:t xml:space="preserve">SUCCESS is printed to the initiator. </w:t>
+      </w:r>
+      <w:r>
+        <w:rPr>
+          <w:rFonts w:cstheme="minorHAnsi"/>
+          <w:highlight w:val="yellow"/>
+        </w:rPr>
+        <w:t xml:space="preserve"> </w:t>
+      </w:r>
+    </w:p>
+    <w:p>
+      <w:pPr>
+        <w:rPr>
+          <w:highlight w:val="yellow"/>
+        </w:rPr>
+      </w:pPr>
+      <w:r>
         <w:drawing>
-          <wp:inline distT="0" distB="0" distL="0" distR="0" wp14:anchorId="36098114" wp14:editId="2655758F">
-            <wp:extent cx="5943600" cy="2784475"/>
-            <wp:effectExtent l="0" t="0" r="0" b="0"/>
-            <wp:docPr id="2" name="Picture 2"/>
+          <wp:inline distT="0" distB="0" distL="0" distR="0" wp14:anchorId="656EE41D" wp14:editId="7104D518">
+            <wp:extent cx="5943600" cy="2391410"/>
+            <wp:effectExtent l="0" t="0" r="0" b="8890"/>
+            <wp:docPr id="13" name="Picture 13"/>
             <wp:cNvGraphicFramePr>
               <a:graphicFrameLocks xmlns:a="http://schemas.openxmlformats.org/drawingml/2006/main" noChangeAspect="1"/>
             </wp:cNvGraphicFramePr>
@@ -1088,6 +1264,379 @@
                   <pic:spPr>
                     <a:xfrm>
                       <a:off x="0" y="0"/>
+                      <a:ext cx="5943600" cy="2391410"/>
+                    </a:xfrm>
+                    <a:prstGeom prst="rect">
+                      <a:avLst/>
+                    </a:prstGeom>
+                  </pic:spPr>
+                </pic:pic>
+              </a:graphicData>
+            </a:graphic>
+          </wp:inline>
+        </w:drawing>
+      </w:r>
+    </w:p>
+    <w:p>
+      <w:pPr>
+        <w:rPr>
+          <w:highlight w:val="yellow"/>
+        </w:rPr>
+      </w:pPr>
+      <w:r>
+        <w:lastRenderedPageBreak/>
+        <w:drawing>
+          <wp:inline distT="0" distB="0" distL="0" distR="0" wp14:anchorId="6EAE00F3" wp14:editId="5CE72AFF">
+            <wp:extent cx="5943600" cy="1780540"/>
+            <wp:effectExtent l="0" t="0" r="0" b="0"/>
+            <wp:docPr id="14" name="Picture 14"/>
+            <wp:cNvGraphicFramePr>
+              <a:graphicFrameLocks xmlns:a="http://schemas.openxmlformats.org/drawingml/2006/main" noChangeAspect="1"/>
+            </wp:cNvGraphicFramePr>
+            <a:graphic xmlns:a="http://schemas.openxmlformats.org/drawingml/2006/main">
+              <a:graphicData uri="http://schemas.openxmlformats.org/drawingml/2006/picture">
+                <pic:pic xmlns:pic="http://schemas.openxmlformats.org/drawingml/2006/picture">
+                  <pic:nvPicPr>
+                    <pic:cNvPr id="1" name=""/>
+                    <pic:cNvPicPr/>
+                  </pic:nvPicPr>
+                  <pic:blipFill>
+                    <a:blip r:embed="rId13"/>
+                    <a:stretch>
+                      <a:fillRect/>
+                    </a:stretch>
+                  </pic:blipFill>
+                  <pic:spPr>
+                    <a:xfrm>
+                      <a:off x="0" y="0"/>
+                      <a:ext cx="5943600" cy="1780540"/>
+                    </a:xfrm>
+                    <a:prstGeom prst="rect">
+                      <a:avLst/>
+                    </a:prstGeom>
+                  </pic:spPr>
+                </pic:pic>
+              </a:graphicData>
+            </a:graphic>
+          </wp:inline>
+        </w:drawing>
+      </w:r>
+    </w:p>
+    <w:p>
+      <w:pPr>
+        <w:pStyle w:val="ListParagraph"/>
+        <w:numPr>
+          <w:ilvl w:val="1"/>
+          <w:numId w:val="1"/>
+        </w:numPr>
+        <w:rPr>
+          <w:highlight w:val="yellow"/>
+        </w:rPr>
+      </w:pPr>
+      <w:r>
+        <w:rPr>
+          <w:rFonts w:ascii="Courier New" w:hAnsi="Courier New" w:cs="Courier New"/>
+          <w:highlight w:val="yellow"/>
+        </w:rPr>
+        <w:t>i</w:t>
+      </w:r>
+      <w:r>
+        <w:rPr>
+          <w:rFonts w:ascii="Courier New" w:hAnsi="Courier New" w:cs="Courier New"/>
+          <w:highlight w:val="yellow"/>
+        </w:rPr>
+        <w:t>m-</w:t>
+      </w:r>
+      <w:r>
+        <w:rPr>
+          <w:rFonts w:ascii="Courier New" w:hAnsi="Courier New" w:cs="Courier New"/>
+          <w:highlight w:val="yellow"/>
+        </w:rPr>
+        <w:t>complete</w:t>
+      </w:r>
+      <w:r>
+        <w:rPr>
+          <w:rFonts w:ascii="Courier New" w:hAnsi="Courier New" w:cs="Courier New"/>
+          <w:highlight w:val="yellow"/>
+        </w:rPr>
+        <w:t xml:space="preserve">: </w:t>
+      </w:r>
+      <w:r>
+        <w:rPr>
+          <w:rFonts w:cstheme="minorHAnsi"/>
+          <w:highlight w:val="yellow"/>
+        </w:rPr>
+        <w:t xml:space="preserve">Format of command is </w:t>
+      </w:r>
+      <w:r>
+        <w:rPr>
+          <w:rFonts w:ascii="Courier New" w:hAnsi="Courier New" w:cs="Courier New"/>
+          <w:highlight w:val="yellow"/>
+        </w:rPr>
+        <w:t>im-</w:t>
+      </w:r>
+      <w:r>
+        <w:rPr>
+          <w:rFonts w:ascii="Courier New" w:hAnsi="Courier New" w:cs="Courier New"/>
+          <w:highlight w:val="yellow"/>
+        </w:rPr>
+        <w:t>complete</w:t>
+      </w:r>
+      <w:r>
+        <w:rPr>
+          <w:rFonts w:ascii="Courier New" w:hAnsi="Courier New" w:cs="Courier New"/>
+          <w:highlight w:val="yellow"/>
+        </w:rPr>
+        <w:t xml:space="preserve"> &lt;contact-list-name&gt; &lt;contact-name&gt;.</w:t>
+      </w:r>
+      <w:r>
+        <w:rPr>
+          <w:rFonts w:ascii="Courier New" w:hAnsi="Courier New" w:cs="Courier New"/>
+          <w:highlight w:val="yellow"/>
+        </w:rPr>
+        <w:t xml:space="preserve"> </w:t>
+      </w:r>
+      <w:r>
+        <w:rPr>
+          <w:rFonts w:cstheme="minorHAnsi"/>
+          <w:highlight w:val="yellow"/>
+        </w:rPr>
+        <w:t xml:space="preserve">The user that initiated im-start sends im-complete to the server. Server checks if </w:t>
+      </w:r>
+      <w:proofErr w:type="gramStart"/>
+      <w:r>
+        <w:rPr>
+          <w:rFonts w:cstheme="minorHAnsi"/>
+          <w:highlight w:val="yellow"/>
+        </w:rPr>
+        <w:t>it’s</w:t>
+      </w:r>
+      <w:proofErr w:type="gramEnd"/>
+      <w:r>
+        <w:rPr>
+          <w:rFonts w:cstheme="minorHAnsi"/>
+          <w:highlight w:val="yellow"/>
+        </w:rPr>
+        <w:t xml:space="preserve"> the correct contact name / contact list tuple. Sends FAILURE if the list or contact name doesn’t exist, or contact name is not in the contact list, or it’s not the </w:t>
+      </w:r>
+      <w:proofErr w:type="gramStart"/>
+      <w:r>
+        <w:rPr>
+          <w:rFonts w:cstheme="minorHAnsi"/>
+          <w:highlight w:val="yellow"/>
+        </w:rPr>
+        <w:t>contact</w:t>
+      </w:r>
+      <w:proofErr w:type="gramEnd"/>
+      <w:r>
+        <w:rPr>
+          <w:rFonts w:cstheme="minorHAnsi"/>
+          <w:highlight w:val="yellow"/>
+        </w:rPr>
+        <w:t xml:space="preserve"> name that started the IM process, or command parameters are not met. Sends SUCCESS otherwise. </w:t>
+      </w:r>
+    </w:p>
+    <w:p>
+      <w:pPr>
+        <w:rPr>
+          <w:b/>
+          <w:bCs/>
+        </w:rPr>
+      </w:pPr>
+      <w:r>
+        <w:rPr>
+          <w:b/>
+          <w:bCs/>
+        </w:rPr>
+        <w:drawing>
+          <wp:inline distT="0" distB="0" distL="0" distR="0" wp14:anchorId="2D04FD4D" wp14:editId="6AA5A4FD">
+            <wp:extent cx="5943600" cy="2270760"/>
+            <wp:effectExtent l="0" t="0" r="0" b="0"/>
+            <wp:docPr id="15" name="Picture 15"/>
+            <wp:cNvGraphicFramePr>
+              <a:graphicFrameLocks xmlns:a="http://schemas.openxmlformats.org/drawingml/2006/main" noChangeAspect="1"/>
+            </wp:cNvGraphicFramePr>
+            <a:graphic xmlns:a="http://schemas.openxmlformats.org/drawingml/2006/main">
+              <a:graphicData uri="http://schemas.openxmlformats.org/drawingml/2006/picture">
+                <pic:pic xmlns:pic="http://schemas.openxmlformats.org/drawingml/2006/picture">
+                  <pic:nvPicPr>
+                    <pic:cNvPr id="1" name=""/>
+                    <pic:cNvPicPr/>
+                  </pic:nvPicPr>
+                  <pic:blipFill>
+                    <a:blip r:embed="rId14"/>
+                    <a:stretch>
+                      <a:fillRect/>
+                    </a:stretch>
+                  </pic:blipFill>
+                  <pic:spPr>
+                    <a:xfrm>
+                      <a:off x="0" y="0"/>
+                      <a:ext cx="5943600" cy="2270760"/>
+                    </a:xfrm>
+                    <a:prstGeom prst="rect">
+                      <a:avLst/>
+                    </a:prstGeom>
+                  </pic:spPr>
+                </pic:pic>
+              </a:graphicData>
+            </a:graphic>
+          </wp:inline>
+        </w:drawing>
+      </w:r>
+    </w:p>
+    <w:p>
+      <w:pPr>
+        <w:rPr>
+          <w:b/>
+          <w:bCs/>
+        </w:rPr>
+      </w:pPr>
+      <w:r>
+        <w:rPr>
+          <w:b/>
+          <w:bCs/>
+        </w:rPr>
+        <w:br w:type="page"/>
+      </w:r>
+    </w:p>
+    <w:p>
+      <w:pPr>
+        <w:rPr>
+          <w:b/>
+          <w:bCs/>
+        </w:rPr>
+      </w:pPr>
+      <w:r>
+        <w:rPr>
+          <w:b/>
+          <w:bCs/>
+        </w:rPr>
+        <w:lastRenderedPageBreak/>
+        <w:t>Git history</w:t>
+      </w:r>
+    </w:p>
+    <w:p>
+      <w:pPr>
+        <w:rPr>
+          <w:b/>
+          <w:bCs/>
+        </w:rPr>
+      </w:pPr>
+      <w:r>
+        <w:rPr>
+          <w:b/>
+          <w:bCs/>
+        </w:rPr>
+        <w:drawing>
+          <wp:inline distT="0" distB="0" distL="0" distR="0" wp14:anchorId="0B414B7E" wp14:editId="3B6C6682">
+            <wp:extent cx="5943600" cy="2695575"/>
+            <wp:effectExtent l="0" t="0" r="0" b="9525"/>
+            <wp:docPr id="16" name="Picture 16"/>
+            <wp:cNvGraphicFramePr>
+              <a:graphicFrameLocks xmlns:a="http://schemas.openxmlformats.org/drawingml/2006/main" noChangeAspect="1"/>
+            </wp:cNvGraphicFramePr>
+            <a:graphic xmlns:a="http://schemas.openxmlformats.org/drawingml/2006/main">
+              <a:graphicData uri="http://schemas.openxmlformats.org/drawingml/2006/picture">
+                <pic:pic xmlns:pic="http://schemas.openxmlformats.org/drawingml/2006/picture">
+                  <pic:nvPicPr>
+                    <pic:cNvPr id="1" name=""/>
+                    <pic:cNvPicPr/>
+                  </pic:nvPicPr>
+                  <pic:blipFill>
+                    <a:blip r:embed="rId15"/>
+                    <a:stretch>
+                      <a:fillRect/>
+                    </a:stretch>
+                  </pic:blipFill>
+                  <pic:spPr>
+                    <a:xfrm>
+                      <a:off x="0" y="0"/>
+                      <a:ext cx="5943600" cy="2695575"/>
+                    </a:xfrm>
+                    <a:prstGeom prst="rect">
+                      <a:avLst/>
+                    </a:prstGeom>
+                  </pic:spPr>
+                </pic:pic>
+              </a:graphicData>
+            </a:graphic>
+          </wp:inline>
+        </w:drawing>
+      </w:r>
+    </w:p>
+    <w:p>
+      <w:r>
+        <w:rPr>
+          <w:noProof/>
+        </w:rPr>
+        <w:drawing>
+          <wp:inline distT="0" distB="0" distL="0" distR="0" wp14:anchorId="61DDF077" wp14:editId="48DBCF8B">
+            <wp:extent cx="5943600" cy="4095115"/>
+            <wp:effectExtent l="0" t="0" r="0" b="635"/>
+            <wp:docPr id="1" name="Picture 1"/>
+            <wp:cNvGraphicFramePr>
+              <a:graphicFrameLocks xmlns:a="http://schemas.openxmlformats.org/drawingml/2006/main" noChangeAspect="1"/>
+            </wp:cNvGraphicFramePr>
+            <a:graphic xmlns:a="http://schemas.openxmlformats.org/drawingml/2006/main">
+              <a:graphicData uri="http://schemas.openxmlformats.org/drawingml/2006/picture">
+                <pic:pic xmlns:pic="http://schemas.openxmlformats.org/drawingml/2006/picture">
+                  <pic:nvPicPr>
+                    <pic:cNvPr id="1" name=""/>
+                    <pic:cNvPicPr/>
+                  </pic:nvPicPr>
+                  <pic:blipFill>
+                    <a:blip r:embed="rId16"/>
+                    <a:stretch>
+                      <a:fillRect/>
+                    </a:stretch>
+                  </pic:blipFill>
+                  <pic:spPr>
+                    <a:xfrm>
+                      <a:off x="0" y="0"/>
+                      <a:ext cx="5943600" cy="4095115"/>
+                    </a:xfrm>
+                    <a:prstGeom prst="rect">
+                      <a:avLst/>
+                    </a:prstGeom>
+                  </pic:spPr>
+                </pic:pic>
+              </a:graphicData>
+            </a:graphic>
+          </wp:inline>
+        </w:drawing>
+      </w:r>
+    </w:p>
+    <w:p>
+      <w:r>
+        <w:rPr>
+          <w:noProof/>
+        </w:rPr>
+        <w:lastRenderedPageBreak/>
+        <w:drawing>
+          <wp:inline distT="0" distB="0" distL="0" distR="0" wp14:anchorId="36098114" wp14:editId="2655758F">
+            <wp:extent cx="5943600" cy="2784475"/>
+            <wp:effectExtent l="0" t="0" r="0" b="0"/>
+            <wp:docPr id="2" name="Picture 2"/>
+            <wp:cNvGraphicFramePr>
+              <a:graphicFrameLocks xmlns:a="http://schemas.openxmlformats.org/drawingml/2006/main" noChangeAspect="1"/>
+            </wp:cNvGraphicFramePr>
+            <a:graphic xmlns:a="http://schemas.openxmlformats.org/drawingml/2006/main">
+              <a:graphicData uri="http://schemas.openxmlformats.org/drawingml/2006/picture">
+                <pic:pic xmlns:pic="http://schemas.openxmlformats.org/drawingml/2006/picture">
+                  <pic:nvPicPr>
+                    <pic:cNvPr id="1" name=""/>
+                    <pic:cNvPicPr/>
+                  </pic:nvPicPr>
+                  <pic:blipFill>
+                    <a:blip r:embed="rId17"/>
+                    <a:stretch>
+                      <a:fillRect/>
+                    </a:stretch>
+                  </pic:blipFill>
+                  <pic:spPr>
+                    <a:xfrm>
+                      <a:off x="0" y="0"/>
                       <a:ext cx="5943600" cy="2784475"/>
                     </a:xfrm>
                     <a:prstGeom prst="rect">
@@ -1103,6 +1652,45 @@
     </w:p>
     <w:p>
       <w:r>
+        <w:drawing>
+          <wp:inline distT="0" distB="0" distL="0" distR="0" wp14:anchorId="7BF9EF90" wp14:editId="0B3C42F6">
+            <wp:extent cx="5943600" cy="3642995"/>
+            <wp:effectExtent l="0" t="0" r="0" b="0"/>
+            <wp:docPr id="17" name="Picture 17"/>
+            <wp:cNvGraphicFramePr>
+              <a:graphicFrameLocks xmlns:a="http://schemas.openxmlformats.org/drawingml/2006/main" noChangeAspect="1"/>
+            </wp:cNvGraphicFramePr>
+            <a:graphic xmlns:a="http://schemas.openxmlformats.org/drawingml/2006/main">
+              <a:graphicData uri="http://schemas.openxmlformats.org/drawingml/2006/picture">
+                <pic:pic xmlns:pic="http://schemas.openxmlformats.org/drawingml/2006/picture">
+                  <pic:nvPicPr>
+                    <pic:cNvPr id="1" name=""/>
+                    <pic:cNvPicPr/>
+                  </pic:nvPicPr>
+                  <pic:blipFill>
+                    <a:blip r:embed="rId18"/>
+                    <a:stretch>
+                      <a:fillRect/>
+                    </a:stretch>
+                  </pic:blipFill>
+                  <pic:spPr>
+                    <a:xfrm>
+                      <a:off x="0" y="0"/>
+                      <a:ext cx="5943600" cy="3642995"/>
+                    </a:xfrm>
+                    <a:prstGeom prst="rect">
+                      <a:avLst/>
+                    </a:prstGeom>
+                  </pic:spPr>
+                </pic:pic>
+              </a:graphicData>
+            </a:graphic>
+          </wp:inline>
+        </w:drawing>
+      </w:r>
+    </w:p>
+    <w:p>
+      <w:r>
         <w:rPr>
           <w:b/>
           <w:bCs/>
@@ -1112,7 +1700,7 @@
       <w:r>
         <w:t xml:space="preserve">  </w:t>
       </w:r>
-      <w:hyperlink r:id="rId13" w:history="1">
+      <w:hyperlink r:id="rId19" w:history="1">
         <w:r>
           <w:rPr>
             <w:rStyle w:val="Hyperlink"/>

--- a/Writeup.docx
+++ b/Writeup.docx
@@ -787,6 +787,9 @@
         </w:rPr>
       </w:pPr>
       <w:r>
+        <w:rPr>
+          <w:noProof/>
+        </w:rPr>
         <w:lastRenderedPageBreak/>
         <w:drawing>
           <wp:inline distT="0" distB="0" distL="0" distR="0" wp14:anchorId="60BCAF8F" wp14:editId="1C52022D">
@@ -1118,14 +1121,7 @@
           <w:rFonts w:ascii="Courier New" w:hAnsi="Courier New" w:cs="Courier New"/>
           <w:highlight w:val="yellow"/>
         </w:rPr>
-        <w:t>im-start</w:t>
-      </w:r>
-      <w:r>
-        <w:rPr>
-          <w:rFonts w:ascii="Courier New" w:hAnsi="Courier New" w:cs="Courier New"/>
-          <w:highlight w:val="yellow"/>
-        </w:rPr>
-        <w:t xml:space="preserve">: </w:t>
+        <w:t xml:space="preserve">im-start: </w:t>
       </w:r>
       <w:r>
         <w:rPr>
@@ -1139,14 +1135,7 @@
           <w:rFonts w:ascii="Courier New" w:hAnsi="Courier New" w:cs="Courier New"/>
           <w:highlight w:val="yellow"/>
         </w:rPr>
-        <w:t>im-start &lt;contact-list-name&gt;</w:t>
-      </w:r>
-      <w:r>
-        <w:rPr>
-          <w:rFonts w:ascii="Courier New" w:hAnsi="Courier New" w:cs="Courier New"/>
-          <w:highlight w:val="yellow"/>
-        </w:rPr>
-        <w:t xml:space="preserve"> &lt;contact-name&gt;.</w:t>
+        <w:t>im-start &lt;contact-list-name&gt; &lt;contact-name&gt;.</w:t>
       </w:r>
       <w:r>
         <w:rPr>
@@ -1240,6 +1229,9 @@
         </w:rPr>
       </w:pPr>
       <w:r>
+        <w:rPr>
+          <w:noProof/>
+        </w:rPr>
         <w:drawing>
           <wp:inline distT="0" distB="0" distL="0" distR="0" wp14:anchorId="656EE41D" wp14:editId="7104D518">
             <wp:extent cx="5943600" cy="2391410"/>
@@ -1284,6 +1276,9 @@
         </w:rPr>
       </w:pPr>
       <w:r>
+        <w:rPr>
+          <w:noProof/>
+        </w:rPr>
         <w:lastRenderedPageBreak/>
         <w:drawing>
           <wp:inline distT="0" distB="0" distL="0" distR="0" wp14:anchorId="6EAE00F3" wp14:editId="5CE72AFF">
@@ -1338,28 +1333,7 @@
           <w:rFonts w:ascii="Courier New" w:hAnsi="Courier New" w:cs="Courier New"/>
           <w:highlight w:val="yellow"/>
         </w:rPr>
-        <w:t>i</w:t>
-      </w:r>
-      <w:r>
-        <w:rPr>
-          <w:rFonts w:ascii="Courier New" w:hAnsi="Courier New" w:cs="Courier New"/>
-          <w:highlight w:val="yellow"/>
-        </w:rPr>
-        <w:t>m-</w:t>
-      </w:r>
-      <w:r>
-        <w:rPr>
-          <w:rFonts w:ascii="Courier New" w:hAnsi="Courier New" w:cs="Courier New"/>
-          <w:highlight w:val="yellow"/>
-        </w:rPr>
-        <w:t>complete</w:t>
-      </w:r>
-      <w:r>
-        <w:rPr>
-          <w:rFonts w:ascii="Courier New" w:hAnsi="Courier New" w:cs="Courier New"/>
-          <w:highlight w:val="yellow"/>
-        </w:rPr>
-        <w:t xml:space="preserve">: </w:t>
+        <w:t xml:space="preserve">im-complete: </w:t>
       </w:r>
       <w:r>
         <w:rPr>
@@ -1373,21 +1347,7 @@
           <w:rFonts w:ascii="Courier New" w:hAnsi="Courier New" w:cs="Courier New"/>
           <w:highlight w:val="yellow"/>
         </w:rPr>
-        <w:t>im-</w:t>
-      </w:r>
-      <w:r>
-        <w:rPr>
-          <w:rFonts w:ascii="Courier New" w:hAnsi="Courier New" w:cs="Courier New"/>
-          <w:highlight w:val="yellow"/>
-        </w:rPr>
-        <w:t>complete</w:t>
-      </w:r>
-      <w:r>
-        <w:rPr>
-          <w:rFonts w:ascii="Courier New" w:hAnsi="Courier New" w:cs="Courier New"/>
-          <w:highlight w:val="yellow"/>
-        </w:rPr>
-        <w:t xml:space="preserve"> &lt;contact-list-name&gt; &lt;contact-name&gt;.</w:t>
+        <w:t>im-complete &lt;contact-list-name&gt; &lt;contact-name&gt;.</w:t>
       </w:r>
       <w:r>
         <w:rPr>
@@ -1447,6 +1407,7 @@
         <w:rPr>
           <w:b/>
           <w:bCs/>
+          <w:noProof/>
         </w:rPr>
         <w:drawing>
           <wp:inline distT="0" distB="0" distL="0" distR="0" wp14:anchorId="2D04FD4D" wp14:editId="6AA5A4FD">
@@ -1527,6 +1488,7 @@
         <w:rPr>
           <w:b/>
           <w:bCs/>
+          <w:noProof/>
         </w:rPr>
         <w:drawing>
           <wp:inline distT="0" distB="0" distL="0" distR="0" wp14:anchorId="0B414B7E" wp14:editId="3B6C6682">
@@ -1652,6 +1614,9 @@
     </w:p>
     <w:p>
       <w:r>
+        <w:rPr>
+          <w:noProof/>
+        </w:rPr>
         <w:drawing>
           <wp:inline distT="0" distB="0" distL="0" distR="0" wp14:anchorId="7BF9EF90" wp14:editId="0B3C42F6">
             <wp:extent cx="5943600" cy="3642995"/>
@@ -1695,7 +1660,21 @@
           <w:b/>
           <w:bCs/>
         </w:rPr>
-        <w:t>Link to demo video:</w:t>
+        <w:t xml:space="preserve">Link to </w:t>
+      </w:r>
+      <w:r>
+        <w:rPr>
+          <w:b/>
+          <w:bCs/>
+        </w:rPr>
+        <w:t xml:space="preserve">milestone </w:t>
+      </w:r>
+      <w:r>
+        <w:rPr>
+          <w:b/>
+          <w:bCs/>
+        </w:rPr>
+        <w:t>demo video:</w:t>
       </w:r>
       <w:r>
         <w:t xml:space="preserve">  </w:t>
@@ -1711,6 +1690,31 @@
       <w:r>
         <w:t xml:space="preserve"> </w:t>
       </w:r>
+    </w:p>
+    <w:p>
+      <w:r>
+        <w:rPr>
+          <w:b/>
+          <w:bCs/>
+          <w:highlight w:val="yellow"/>
+        </w:rPr>
+        <w:t>Link to final demo video:</w:t>
+      </w:r>
+      <w:r>
+        <w:rPr>
+          <w:highlight w:val="yellow"/>
+        </w:rPr>
+        <w:t xml:space="preserve"> </w:t>
+      </w:r>
+      <w:hyperlink r:id="rId20" w:tgtFrame="_blank" w:tooltip="https://youtu.be/1F6UJgu7E9c" w:history="1">
+        <w:r>
+          <w:rPr>
+            <w:rStyle w:val="Hyperlink"/>
+            <w:highlight w:val="yellow"/>
+          </w:rPr>
+          <w:t>https://youtu.be/1F6UJgu7E9c</w:t>
+        </w:r>
+      </w:hyperlink>
     </w:p>
     <w:sectPr>
       <w:pgSz w:w="12240" w:h="15840"/>
@@ -2244,7 +2248,6 @@
   <w:style w:type="character" w:default="1" w:styleId="DefaultParagraphFont">
     <w:name w:val="Default Paragraph Font"/>
     <w:uiPriority w:val="1"/>
-    <w:semiHidden/>
     <w:unhideWhenUsed/>
   </w:style>
   <w:style w:type="table" w:default="1" w:styleId="TableNormal">
